--- a/www/documents/resume/resume.docx
+++ b/www/documents/resume/resume.docx
@@ -50,7 +50,7 @@
                     <a:blip r:embed="rId6">
                       <a:extLst>
                         <a:ext uri="{28A0092B-C50C-407E-A947-70E740481C1C}">
-                          <a14:useLocalDpi xmlns="" xmlns:wpc="http://schemas.microsoft.com/office/word/2010/wordprocessingCanvas" xmlns:mc="http://schemas.openxmlformats.org/markup-compatibility/2006" xmlns:o="urn:schemas-microsoft-com:office:office" xmlns:r="http://schemas.openxmlformats.org/officeDocument/2006/relationships" xmlns:m="http://schemas.openxmlformats.org/officeDocument/2006/math" xmlns:v="urn:schemas-microsoft-com:vml" xmlns:wp14="http://schemas.microsoft.com/office/word/2010/wordprocessingDrawing" xmlns:wp="http://schemas.openxmlformats.org/drawingml/2006/wordprocessingDrawing" xmlns:w10="urn:schemas-microsoft-com:office:word" xmlns:w="http://schemas.openxmlformats.org/wordprocessingml/2006/main" xmlns:w14="http://schemas.microsoft.com/office/word/2010/wordml" xmlns:wpg="http://schemas.microsoft.com/office/word/2010/wordprocessingGroup" xmlns:wpi="http://schemas.microsoft.com/office/word/2010/wordprocessingInk" xmlns:wne="http://schemas.microsoft.com/office/word/2006/wordml" xmlns:wps="http://schemas.microsoft.com/office/word/2010/wordprocessingShape" xmlns:a="http://schemas.openxmlformats.org/drawingml/2006/main" xmlns:pic="http://schemas.openxmlformats.org/drawingml/2006/picture" xmlns:a14="http://schemas.microsoft.com/office/drawing/2010/main" xmlns:ve="http://schemas.openxmlformats.org/markup-compatibility/2006" xmlns:mo="http://schemas.microsoft.com/office/mac/office/2008/main" xmlns:mv="urn:schemas-microsoft-com:mac:vml" val="0"/>
+                          <a14:useLocalDpi xmlns:mv="urn:schemas-microsoft-com:mac:vml" xmlns:mo="http://schemas.microsoft.com/office/mac/office/2008/main" xmlns:ve="http://schemas.openxmlformats.org/markup-compatibility/2006" xmlns:a14="http://schemas.microsoft.com/office/drawing/2010/main" xmlns:pic="http://schemas.openxmlformats.org/drawingml/2006/picture" xmlns:a="http://schemas.openxmlformats.org/drawingml/2006/main" xmlns:wps="http://schemas.microsoft.com/office/word/2010/wordprocessingShape" xmlns:wne="http://schemas.microsoft.com/office/word/2006/wordml" xmlns:wpi="http://schemas.microsoft.com/office/word/2010/wordprocessingInk" xmlns:wpg="http://schemas.microsoft.com/office/word/2010/wordprocessingGroup" xmlns:w14="http://schemas.microsoft.com/office/word/2010/wordml" xmlns:w="http://schemas.openxmlformats.org/wordprocessingml/2006/main" xmlns:w10="urn:schemas-microsoft-com:office:word" xmlns:wp="http://schemas.openxmlformats.org/drawingml/2006/wordprocessingDrawing" xmlns:wp14="http://schemas.microsoft.com/office/word/2010/wordprocessingDrawing" xmlns:v="urn:schemas-microsoft-com:vml" xmlns:m="http://schemas.openxmlformats.org/officeDocument/2006/math" xmlns:r="http://schemas.openxmlformats.org/officeDocument/2006/relationships" xmlns:o="urn:schemas-microsoft-com:office:office" xmlns:mc="http://schemas.openxmlformats.org/markup-compatibility/2006" xmlns:wpc="http://schemas.microsoft.com/office/word/2010/wordprocessingCanvas" xmlns="" val="0"/>
                         </a:ext>
                       </a:extLst>
                     </a:blip>
@@ -73,14 +73,14 @@
                     </a:ln>
                     <a:extLst>
                       <a:ext uri="{909E8E84-426E-40DD-AFC4-6F175D3DCCD1}">
-                        <a14:hiddenFill xmlns="" xmlns:wpc="http://schemas.microsoft.com/office/word/2010/wordprocessingCanvas" xmlns:mc="http://schemas.openxmlformats.org/markup-compatibility/2006" xmlns:o="urn:schemas-microsoft-com:office:office" xmlns:r="http://schemas.openxmlformats.org/officeDocument/2006/relationships" xmlns:m="http://schemas.openxmlformats.org/officeDocument/2006/math" xmlns:v="urn:schemas-microsoft-com:vml" xmlns:wp14="http://schemas.microsoft.com/office/word/2010/wordprocessingDrawing" xmlns:wp="http://schemas.openxmlformats.org/drawingml/2006/wordprocessingDrawing" xmlns:w10="urn:schemas-microsoft-com:office:word" xmlns:w="http://schemas.openxmlformats.org/wordprocessingml/2006/main" xmlns:w14="http://schemas.microsoft.com/office/word/2010/wordml" xmlns:wpg="http://schemas.microsoft.com/office/word/2010/wordprocessingGroup" xmlns:wpi="http://schemas.microsoft.com/office/word/2010/wordprocessingInk" xmlns:wne="http://schemas.microsoft.com/office/word/2006/wordml" xmlns:wps="http://schemas.microsoft.com/office/word/2010/wordprocessingShape" xmlns:a="http://schemas.openxmlformats.org/drawingml/2006/main" xmlns:pic="http://schemas.openxmlformats.org/drawingml/2006/picture" xmlns:a14="http://schemas.microsoft.com/office/drawing/2010/main" xmlns:ve="http://schemas.openxmlformats.org/markup-compatibility/2006" xmlns:mo="http://schemas.microsoft.com/office/mac/office/2008/main" xmlns:mv="urn:schemas-microsoft-com:mac:vml">
+                        <a14:hiddenFill xmlns:mv="urn:schemas-microsoft-com:mac:vml" xmlns:mo="http://schemas.microsoft.com/office/mac/office/2008/main" xmlns:ve="http://schemas.openxmlformats.org/markup-compatibility/2006" xmlns:a14="http://schemas.microsoft.com/office/drawing/2010/main" xmlns:pic="http://schemas.openxmlformats.org/drawingml/2006/picture" xmlns:a="http://schemas.openxmlformats.org/drawingml/2006/main" xmlns:wps="http://schemas.microsoft.com/office/word/2010/wordprocessingShape" xmlns:wne="http://schemas.microsoft.com/office/word/2006/wordml" xmlns:wpi="http://schemas.microsoft.com/office/word/2010/wordprocessingInk" xmlns:wpg="http://schemas.microsoft.com/office/word/2010/wordprocessingGroup" xmlns:w14="http://schemas.microsoft.com/office/word/2010/wordml" xmlns:w="http://schemas.openxmlformats.org/wordprocessingml/2006/main" xmlns:w10="urn:schemas-microsoft-com:office:word" xmlns:wp="http://schemas.openxmlformats.org/drawingml/2006/wordprocessingDrawing" xmlns:wp14="http://schemas.microsoft.com/office/word/2010/wordprocessingDrawing" xmlns:v="urn:schemas-microsoft-com:vml" xmlns:m="http://schemas.openxmlformats.org/officeDocument/2006/math" xmlns:r="http://schemas.openxmlformats.org/officeDocument/2006/relationships" xmlns:o="urn:schemas-microsoft-com:office:office" xmlns:mc="http://schemas.openxmlformats.org/markup-compatibility/2006" xmlns:wpc="http://schemas.microsoft.com/office/word/2010/wordprocessingCanvas" xmlns="">
                           <a:solidFill>
                             <a:srgbClr val="FFFFFF" mc:Ignorable=""/>
                           </a:solidFill>
                         </a14:hiddenFill>
                       </a:ext>
                       <a:ext uri="{91240B29-F687-4F45-9708-019B960494DF}">
-                        <a14:hiddenLine xmlns="" xmlns:wpc="http://schemas.microsoft.com/office/word/2010/wordprocessingCanvas" xmlns:mc="http://schemas.openxmlformats.org/markup-compatibility/2006" xmlns:o="urn:schemas-microsoft-com:office:office" xmlns:r="http://schemas.openxmlformats.org/officeDocument/2006/relationships" xmlns:m="http://schemas.openxmlformats.org/officeDocument/2006/math" xmlns:v="urn:schemas-microsoft-com:vml" xmlns:wp14="http://schemas.microsoft.com/office/word/2010/wordprocessingDrawing" xmlns:wp="http://schemas.openxmlformats.org/drawingml/2006/wordprocessingDrawing" xmlns:w10="urn:schemas-microsoft-com:office:word" xmlns:w="http://schemas.openxmlformats.org/wordprocessingml/2006/main" xmlns:w14="http://schemas.microsoft.com/office/word/2010/wordml" xmlns:wpg="http://schemas.microsoft.com/office/word/2010/wordprocessingGroup" xmlns:wpi="http://schemas.microsoft.com/office/word/2010/wordprocessingInk" xmlns:wne="http://schemas.microsoft.com/office/word/2006/wordml" xmlns:wps="http://schemas.microsoft.com/office/word/2010/wordprocessingShape" xmlns:a="http://schemas.openxmlformats.org/drawingml/2006/main" xmlns:pic="http://schemas.openxmlformats.org/drawingml/2006/picture" xmlns:a14="http://schemas.microsoft.com/office/drawing/2010/main" xmlns:ve="http://schemas.openxmlformats.org/markup-compatibility/2006" xmlns:mo="http://schemas.microsoft.com/office/mac/office/2008/main" xmlns:mv="urn:schemas-microsoft-com:mac:vml" w="9525">
+                        <a14:hiddenLine xmlns:mv="urn:schemas-microsoft-com:mac:vml" xmlns:mo="http://schemas.microsoft.com/office/mac/office/2008/main" xmlns:ve="http://schemas.openxmlformats.org/markup-compatibility/2006" xmlns:a14="http://schemas.microsoft.com/office/drawing/2010/main" xmlns:pic="http://schemas.openxmlformats.org/drawingml/2006/picture" xmlns:a="http://schemas.openxmlformats.org/drawingml/2006/main" xmlns:wps="http://schemas.microsoft.com/office/word/2010/wordprocessingShape" xmlns:wne="http://schemas.microsoft.com/office/word/2006/wordml" xmlns:wpi="http://schemas.microsoft.com/office/word/2010/wordprocessingInk" xmlns:wpg="http://schemas.microsoft.com/office/word/2010/wordprocessingGroup" xmlns:w14="http://schemas.microsoft.com/office/word/2010/wordml" xmlns:w="http://schemas.openxmlformats.org/wordprocessingml/2006/main" xmlns:w10="urn:schemas-microsoft-com:office:word" xmlns:wp="http://schemas.openxmlformats.org/drawingml/2006/wordprocessingDrawing" xmlns:wp14="http://schemas.microsoft.com/office/word/2010/wordprocessingDrawing" xmlns:v="urn:schemas-microsoft-com:vml" xmlns:m="http://schemas.openxmlformats.org/officeDocument/2006/math" xmlns:r="http://schemas.openxmlformats.org/officeDocument/2006/relationships" xmlns:o="urn:schemas-microsoft-com:office:office" xmlns:mc="http://schemas.openxmlformats.org/markup-compatibility/2006" xmlns:wpc="http://schemas.microsoft.com/office/word/2010/wordprocessingCanvas" xmlns="" w="9525">
                           <a:solidFill>
                             <a:srgbClr val="000000" mc:Ignorable=""/>
                           </a:solidFill>
@@ -116,7 +116,6 @@
           <w:rFonts w:cs="Tahoma"/>
         </w:rPr>
       </w:pPr>
-      <w:proofErr w:type="gramStart"/>
       <w:r>
         <w:rPr>
           <w:rFonts w:cs="Tahoma"/>
@@ -125,7 +124,6 @@
         </w:rPr>
         <w:t>gp@gpcentre.net</w:t>
       </w:r>
-      <w:proofErr w:type="gramEnd"/>
       <w:r>
         <w:rPr>
           <w:rFonts w:cs="Tahoma"/>
@@ -182,14 +180,12 @@
         </w:rPr>
         <w:t xml:space="preserve"> </w:t>
       </w:r>
-      <w:proofErr w:type="gramStart"/>
       <w:r>
         <w:rPr>
           <w:color w:val="FFFFFF" w:themeColor="background1"/>
         </w:rPr>
         <w:t>.certification</w:t>
       </w:r>
-      <w:proofErr w:type="gramEnd"/>
     </w:p>
     <w:p>
       <w:pPr>
@@ -204,23 +200,7 @@
           <w:rFonts w:cs="Arial"/>
           <w:szCs w:val="20"/>
         </w:rPr>
-        <w:t xml:space="preserve">PHP4 and PHP5 </w:t>
-      </w:r>
-      <w:proofErr w:type="spellStart"/>
-      <w:r>
-        <w:rPr>
-          <w:rFonts w:cs="Arial"/>
-          <w:szCs w:val="20"/>
-        </w:rPr>
-        <w:t>Zend</w:t>
-      </w:r>
-      <w:proofErr w:type="spellEnd"/>
-      <w:r>
-        <w:rPr>
-          <w:rFonts w:cs="Arial"/>
-          <w:szCs w:val="20"/>
-        </w:rPr>
-        <w:t xml:space="preserve"> Certified Engineer (ZCE) – http://zce.gpcentre.net/</w:t>
+        <w:t>PHP4 and PHP5 Zend Certified Engineer (ZCE) – http://zce.gpcentre.net/</w:t>
       </w:r>
     </w:p>
     <w:p>
@@ -239,14 +219,12 @@
         </w:rPr>
         <w:t xml:space="preserve"> </w:t>
       </w:r>
-      <w:proofErr w:type="gramStart"/>
       <w:r>
         <w:rPr>
           <w:color w:val="FFFFFF" w:themeColor="background1"/>
         </w:rPr>
         <w:t>.skills</w:t>
       </w:r>
-      <w:proofErr w:type="gramEnd"/>
       <w:r>
         <w:rPr>
           <w:color w:val="FFFFFF" w:themeColor="background1"/>
@@ -426,23 +404,13 @@
                       <w:szCs w:val="20"/>
                     </w:rPr>
                   </w:pPr>
-                  <w:proofErr w:type="spellStart"/>
                   <w:r>
                     <w:rPr>
                       <w:rFonts w:cs="Arial"/>
                       <w:b w:val="0"/>
                       <w:szCs w:val="20"/>
                     </w:rPr>
-                    <w:t>Zend</w:t>
-                  </w:r>
-                  <w:proofErr w:type="spellEnd"/>
-                  <w:r>
-                    <w:rPr>
-                      <w:rFonts w:cs="Arial"/>
-                      <w:b w:val="0"/>
-                      <w:szCs w:val="20"/>
-                    </w:rPr>
-                    <w:t xml:space="preserve"> </w:t>
+                    <w:t xml:space="preserve">Zend </w:t>
                   </w:r>
                   <w:r>
                     <w:rPr>
@@ -506,23 +474,13 @@
                       <w:szCs w:val="20"/>
                     </w:rPr>
                   </w:pPr>
-                  <w:proofErr w:type="spellStart"/>
                   <w:r>
                     <w:rPr>
                       <w:rFonts w:cs="Arial"/>
                       <w:b w:val="0"/>
                       <w:szCs w:val="20"/>
                     </w:rPr>
-                    <w:t>Zend</w:t>
-                  </w:r>
-                  <w:proofErr w:type="spellEnd"/>
-                  <w:r>
-                    <w:rPr>
-                      <w:rFonts w:cs="Arial"/>
-                      <w:b w:val="0"/>
-                      <w:szCs w:val="20"/>
-                    </w:rPr>
-                    <w:t xml:space="preserve"> </w:t>
+                    <w:t xml:space="preserve">Zend </w:t>
                   </w:r>
                   <w:r>
                     <w:rPr>
@@ -586,7 +544,6 @@
                       <w:szCs w:val="20"/>
                     </w:rPr>
                   </w:pPr>
-                  <w:proofErr w:type="spellStart"/>
                   <w:r>
                     <w:rPr>
                       <w:rFonts w:cs="Arial"/>
@@ -595,7 +552,6 @@
                     </w:rPr>
                     <w:t>Xcode</w:t>
                   </w:r>
-                  <w:proofErr w:type="spellEnd"/>
                 </w:p>
               </w:tc>
               <w:tc>
@@ -650,7 +606,6 @@
                       <w:szCs w:val="20"/>
                     </w:rPr>
                   </w:pPr>
-                  <w:proofErr w:type="spellStart"/>
                   <w:r>
                     <w:rPr>
                       <w:rFonts w:cs="Arial"/>
@@ -659,7 +614,6 @@
                     </w:rPr>
                     <w:t>MySQL</w:t>
                   </w:r>
-                  <w:proofErr w:type="spellEnd"/>
                 </w:p>
               </w:tc>
               <w:tc>
@@ -776,23 +730,13 @@
                       <w:szCs w:val="20"/>
                     </w:rPr>
                   </w:pPr>
-                  <w:proofErr w:type="spellStart"/>
                   <w:r>
                     <w:rPr>
                       <w:rFonts w:cs="Arial"/>
                       <w:b w:val="0"/>
                       <w:szCs w:val="20"/>
                     </w:rPr>
-                    <w:t>Zend</w:t>
-                  </w:r>
-                  <w:proofErr w:type="spellEnd"/>
-                  <w:r>
-                    <w:rPr>
-                      <w:rFonts w:cs="Arial"/>
-                      <w:b w:val="0"/>
-                      <w:szCs w:val="20"/>
-                    </w:rPr>
-                    <w:t xml:space="preserve"> </w:t>
+                    <w:t xml:space="preserve">Zend </w:t>
                   </w:r>
                   <w:r>
                     <w:rPr>
@@ -1016,33 +960,8 @@
                 <w:rFonts w:cs="Arial"/>
                 <w:szCs w:val="20"/>
               </w:rPr>
-              <w:t xml:space="preserve">eloped prototype </w:t>
+              <w:t>eloped prototype iPhone webapps</w:t>
             </w:r>
-            <w:proofErr w:type="spellStart"/>
-            <w:r>
-              <w:rPr>
-                <w:rFonts w:cs="Arial"/>
-                <w:szCs w:val="20"/>
-              </w:rPr>
-              <w:t>iPhone</w:t>
-            </w:r>
-            <w:proofErr w:type="spellEnd"/>
-            <w:r>
-              <w:rPr>
-                <w:rFonts w:cs="Arial"/>
-                <w:szCs w:val="20"/>
-              </w:rPr>
-              <w:t xml:space="preserve"> </w:t>
-            </w:r>
-            <w:proofErr w:type="spellStart"/>
-            <w:r>
-              <w:rPr>
-                <w:rFonts w:cs="Arial"/>
-                <w:szCs w:val="20"/>
-              </w:rPr>
-              <w:t>webapps</w:t>
-            </w:r>
-            <w:proofErr w:type="spellEnd"/>
           </w:p>
           <w:p>
             <w:pPr>
@@ -1061,23 +980,7 @@
                 <w:rFonts w:cs="Arial"/>
                 <w:szCs w:val="20"/>
               </w:rPr>
-              <w:t xml:space="preserve">Built major sites from the ground up using </w:t>
-            </w:r>
-            <w:proofErr w:type="spellStart"/>
-            <w:r>
-              <w:rPr>
-                <w:rFonts w:cs="Arial"/>
-                <w:szCs w:val="20"/>
-              </w:rPr>
-              <w:t>Zend</w:t>
-            </w:r>
-            <w:proofErr w:type="spellEnd"/>
-            <w:r>
-              <w:rPr>
-                <w:rFonts w:cs="Arial"/>
-                <w:szCs w:val="20"/>
-              </w:rPr>
-              <w:t xml:space="preserve"> Framework</w:t>
+              <w:t>Built major sites from the ground up using Zend Framework</w:t>
             </w:r>
           </w:p>
           <w:p>
@@ -1117,23 +1020,7 @@
                 <w:rFonts w:cs="Arial"/>
                 <w:szCs w:val="20"/>
               </w:rPr>
-              <w:t xml:space="preserve">Architected sites from scratch (database, code, </w:t>
-            </w:r>
-            <w:proofErr w:type="spellStart"/>
-            <w:r>
-              <w:rPr>
-                <w:rFonts w:cs="Arial"/>
-                <w:szCs w:val="20"/>
-              </w:rPr>
-              <w:t>frontend</w:t>
-            </w:r>
-            <w:proofErr w:type="spellEnd"/>
-            <w:r>
-              <w:rPr>
-                <w:rFonts w:cs="Arial"/>
-                <w:szCs w:val="20"/>
-              </w:rPr>
-              <w:t>) to finished product.</w:t>
+              <w:t>Architected sites from scratch (database, code, frontend) to finished product.</w:t>
             </w:r>
           </w:p>
         </w:tc>
@@ -1162,14 +1049,12 @@
         </w:rPr>
         <w:t xml:space="preserve"> </w:t>
       </w:r>
-      <w:proofErr w:type="gramStart"/>
       <w:r>
         <w:rPr>
           <w:color w:val="FFFFFF" w:themeColor="background1"/>
         </w:rPr>
         <w:t>.education</w:t>
       </w:r>
-      <w:proofErr w:type="gramEnd"/>
     </w:p>
     <w:p>
       <w:pPr>
@@ -1208,14 +1093,12 @@
         </w:rPr>
         <w:t xml:space="preserve"> </w:t>
       </w:r>
-      <w:proofErr w:type="gramStart"/>
       <w:r>
         <w:rPr>
           <w:color w:val="FFFFFF" w:themeColor="background1"/>
         </w:rPr>
         <w:t>.experience</w:t>
       </w:r>
-      <w:proofErr w:type="gramEnd"/>
     </w:p>
     <w:p>
       <w:pPr>
@@ -1234,16 +1117,7 @@
         <w:ind w:left="576" w:hanging="576"/>
       </w:pPr>
       <w:r>
-        <w:t>Tribal DDB</w:t>
-      </w:r>
-      <w:r>
-        <w:t xml:space="preserve">                                                     </w:t>
-      </w:r>
-      <w:r>
-        <w:t xml:space="preserve">June 2010 – </w:t>
-      </w:r>
-      <w:r>
-        <w:t>March 2011</w:t>
+        <w:t>Glacial Energy                                                      April 2011 - Present</w:t>
       </w:r>
     </w:p>
     <w:p>
@@ -1273,7 +1147,7 @@
           <w:iCs/>
           <w:szCs w:val="20"/>
         </w:rPr>
-        <w:t>PHP Consultant</w:t>
+        <w:t>Sr. PHP Developer</w:t>
       </w:r>
     </w:p>
     <w:p>
@@ -1291,39 +1165,7 @@
           <w:sz w:val="20"/>
           <w:szCs w:val="20"/>
         </w:rPr>
-        <w:t>Brought in</w:t>
-      </w:r>
-      <w:r>
-        <w:rPr>
-          <w:rFonts w:ascii="Verdana" w:hAnsi="Verdana"/>
-          <w:sz w:val="20"/>
-          <w:szCs w:val="20"/>
-        </w:rPr>
-        <w:t xml:space="preserve"> to assist with overflow</w:t>
-      </w:r>
-      <w:r>
-        <w:rPr>
-          <w:rFonts w:ascii="Verdana" w:hAnsi="Verdana"/>
-          <w:sz w:val="20"/>
-          <w:szCs w:val="20"/>
-        </w:rPr>
-        <w:t xml:space="preserve"> work</w:t>
-      </w:r>
-      <w:r>
-        <w:rPr>
-          <w:rFonts w:ascii="Verdana" w:hAnsi="Verdana"/>
-          <w:sz w:val="20"/>
-          <w:szCs w:val="20"/>
-        </w:rPr>
-        <w:t xml:space="preserve">. Assisted with many small side projects, and </w:t>
-      </w:r>
-      <w:r>
-        <w:rPr>
-          <w:rFonts w:ascii="Verdana" w:hAnsi="Verdana"/>
-          <w:sz w:val="20"/>
-          <w:szCs w:val="20"/>
-        </w:rPr>
-        <w:t>in charge of development for a few new sites.</w:t>
+        <w:t>Working on migrating existing code base of a large internal customer service application onto a new Zend Framework architecture.</w:t>
       </w:r>
     </w:p>
     <w:p>
@@ -1349,89 +1191,7 @@
           <w:sz w:val="20"/>
           <w:szCs w:val="20"/>
         </w:rPr>
-        <w:t xml:space="preserve">Developed complete backend to www.buffet.com using similar template setup as Preference Center </w:t>
-      </w:r>
-      <w:r>
-        <w:rPr>
-          <w:rFonts w:ascii="Verdana" w:hAnsi="Verdana"/>
-          <w:i/>
-          <w:iCs/>
-          <w:sz w:val="20"/>
-          <w:szCs w:val="20"/>
-        </w:rPr>
-        <w:t xml:space="preserve">to use different template based on domain name </w:t>
-      </w:r>
-      <w:r>
-        <w:rPr>
-          <w:rFonts w:ascii="Verdana" w:hAnsi="Verdana"/>
-          <w:i/>
-          <w:iCs/>
-          <w:sz w:val="20"/>
-          <w:szCs w:val="20"/>
-        </w:rPr>
-        <w:t xml:space="preserve">using </w:t>
-      </w:r>
-      <w:proofErr w:type="spellStart"/>
-      <w:r>
-        <w:rPr>
-          <w:rFonts w:ascii="Verdana" w:hAnsi="Verdana"/>
-          <w:i/>
-          <w:iCs/>
-          <w:sz w:val="20"/>
-          <w:szCs w:val="20"/>
-        </w:rPr>
-        <w:t>Zend</w:t>
-      </w:r>
-      <w:proofErr w:type="spellEnd"/>
-      <w:r>
-        <w:rPr>
-          <w:rFonts w:ascii="Verdana" w:hAnsi="Verdana"/>
-          <w:i/>
-          <w:iCs/>
-          <w:sz w:val="20"/>
-          <w:szCs w:val="20"/>
-        </w:rPr>
-        <w:t xml:space="preserve"> Framework 1.10 (other sites include: www.oldcountrybuffet.com, </w:t>
-      </w:r>
-      <w:r>
-        <w:rPr>
-          <w:rFonts w:ascii="Verdana" w:hAnsi="Verdana"/>
-          <w:i/>
-          <w:iCs/>
-          <w:sz w:val="20"/>
-          <w:szCs w:val="20"/>
-        </w:rPr>
-        <w:t>www.ryans.com</w:t>
-      </w:r>
-      <w:r>
-        <w:rPr>
-          <w:rFonts w:ascii="Verdana" w:hAnsi="Verdana"/>
-          <w:i/>
-          <w:iCs/>
-          <w:sz w:val="20"/>
-          <w:szCs w:val="20"/>
-        </w:rPr>
-        <w:t>).</w:t>
-      </w:r>
-      <w:r>
-        <w:rPr>
-          <w:rFonts w:ascii="Verdana" w:hAnsi="Verdana"/>
-          <w:i/>
-          <w:iCs/>
-          <w:sz w:val="20"/>
-          <w:szCs w:val="20"/>
-        </w:rPr>
-        <w:t xml:space="preserve"> Buffet.com</w:t>
-      </w:r>
-      <w:r>
-        <w:rPr>
-          <w:rFonts w:ascii="Verdana" w:hAnsi="Verdana"/>
-          <w:i/>
-          <w:iCs/>
-          <w:sz w:val="20"/>
-          <w:szCs w:val="20"/>
-        </w:rPr>
-        <w:t xml:space="preserve"> shows use of template override.</w:t>
+        <w:t>Responsible for pushing in HTML5 and PHP5.3 standards.</w:t>
       </w:r>
     </w:p>
     <w:p>
@@ -1457,17 +1217,7 @@
           <w:sz w:val="20"/>
           <w:szCs w:val="20"/>
         </w:rPr>
-        <w:t xml:space="preserve">Developed </w:t>
-      </w:r>
-      <w:r>
-        <w:rPr>
-          <w:rFonts w:ascii="Verdana" w:hAnsi="Verdana"/>
-          <w:i/>
-          <w:iCs/>
-          <w:sz w:val="20"/>
-          <w:szCs w:val="20"/>
-        </w:rPr>
-        <w:t>new site www.pepsimaxfan.com using custom build mini-MVC architecture.</w:t>
+        <w:t>Spearheaded the new code base structure; refactoring even previously refactored code.</w:t>
       </w:r>
     </w:p>
     <w:p>
@@ -1493,81 +1243,7 @@
           <w:sz w:val="20"/>
           <w:szCs w:val="20"/>
         </w:rPr>
-        <w:t>Added several features to AMP Energy’s</w:t>
-      </w:r>
-      <w:r>
-        <w:rPr>
-          <w:rFonts w:ascii="Verdana" w:hAnsi="Verdana"/>
-          <w:i/>
-          <w:iCs/>
-          <w:sz w:val="20"/>
-          <w:szCs w:val="20"/>
-        </w:rPr>
-        <w:t xml:space="preserve"> AMP Events </w:t>
-      </w:r>
-      <w:proofErr w:type="spellStart"/>
-      <w:r>
-        <w:rPr>
-          <w:rFonts w:ascii="Verdana" w:hAnsi="Verdana"/>
-          <w:i/>
-          <w:iCs/>
-          <w:sz w:val="20"/>
-          <w:szCs w:val="20"/>
-        </w:rPr>
-        <w:t>Facebook</w:t>
-      </w:r>
-      <w:proofErr w:type="spellEnd"/>
-      <w:r>
-        <w:rPr>
-          <w:rFonts w:ascii="Verdana" w:hAnsi="Verdana"/>
-          <w:i/>
-          <w:iCs/>
-          <w:sz w:val="20"/>
-          <w:szCs w:val="20"/>
-        </w:rPr>
-        <w:t xml:space="preserve"> application</w:t>
-      </w:r>
-      <w:r>
-        <w:rPr>
-          <w:rFonts w:ascii="Verdana" w:hAnsi="Verdana"/>
-          <w:i/>
-          <w:iCs/>
-          <w:sz w:val="20"/>
-          <w:szCs w:val="20"/>
-        </w:rPr>
-        <w:t xml:space="preserve"> (photo gallery, event share, </w:t>
-      </w:r>
-      <w:proofErr w:type="spellStart"/>
-      <w:r>
-        <w:rPr>
-          <w:rFonts w:ascii="Verdana" w:hAnsi="Verdana"/>
-          <w:i/>
-          <w:iCs/>
-          <w:sz w:val="20"/>
-          <w:szCs w:val="20"/>
-        </w:rPr>
-        <w:t>rsvp</w:t>
-      </w:r>
-      <w:proofErr w:type="spellEnd"/>
-      <w:r>
-        <w:rPr>
-          <w:rFonts w:ascii="Verdana" w:hAnsi="Verdana"/>
-          <w:i/>
-          <w:iCs/>
-          <w:sz w:val="20"/>
-          <w:szCs w:val="20"/>
-        </w:rPr>
-        <w:t>, placeholder content, etc)</w:t>
-      </w:r>
-      <w:r>
-        <w:rPr>
-          <w:rFonts w:ascii="Verdana" w:hAnsi="Verdana"/>
-          <w:i/>
-          <w:iCs/>
-          <w:sz w:val="20"/>
-          <w:szCs w:val="20"/>
-        </w:rPr>
-        <w:t>.</w:t>
+        <w:t>Added several classes and objects for assisting with new framework.</w:t>
       </w:r>
     </w:p>
     <w:p>
@@ -1593,17 +1269,7 @@
           <w:sz w:val="20"/>
           <w:szCs w:val="20"/>
         </w:rPr>
-        <w:t>Assisting and working on the updating and deployment of PHP 5.3 throughout their servers</w:t>
-      </w:r>
-      <w:r>
-        <w:rPr>
-          <w:rFonts w:ascii="Verdana" w:hAnsi="Verdana"/>
-          <w:i/>
-          <w:iCs/>
-          <w:sz w:val="20"/>
-          <w:szCs w:val="20"/>
-        </w:rPr>
-        <w:t>.</w:t>
+        <w:t>Updated several UX spots within the site for easier use by the CSR team.</w:t>
       </w:r>
     </w:p>
     <w:p>
@@ -1629,7 +1295,7 @@
           <w:sz w:val="20"/>
           <w:szCs w:val="20"/>
         </w:rPr>
-        <w:t>In charge of sites rated at getting traffic in the hundreds of thousands of hits daily.</w:t>
+        <w:t>Headed documation on internal Wiki site documenting new code base and functionality.</w:t>
       </w:r>
     </w:p>
     <w:p>
@@ -1655,49 +1321,7 @@
           <w:sz w:val="20"/>
           <w:szCs w:val="20"/>
         </w:rPr>
-        <w:t>Working with manager in developing a plan</w:t>
-      </w:r>
-      <w:r>
-        <w:rPr>
-          <w:rFonts w:ascii="Verdana" w:hAnsi="Verdana"/>
-          <w:i/>
-          <w:iCs/>
-          <w:sz w:val="20"/>
-          <w:szCs w:val="20"/>
-        </w:rPr>
-        <w:t xml:space="preserve"> and implementing fixes on</w:t>
-      </w:r>
-      <w:r>
-        <w:rPr>
-          <w:rFonts w:ascii="Verdana" w:hAnsi="Verdana"/>
-          <w:i/>
-          <w:iCs/>
-          <w:sz w:val="20"/>
-          <w:szCs w:val="20"/>
-        </w:rPr>
-        <w:t xml:space="preserve"> several potential security </w:t>
-      </w:r>
-      <w:proofErr w:type="gramStart"/>
-      <w:r>
-        <w:rPr>
-          <w:rFonts w:ascii="Verdana" w:hAnsi="Verdana"/>
-          <w:i/>
-          <w:iCs/>
-          <w:sz w:val="20"/>
-          <w:szCs w:val="20"/>
-        </w:rPr>
-        <w:t>holes</w:t>
-      </w:r>
-      <w:proofErr w:type="gramEnd"/>
-      <w:r>
-        <w:rPr>
-          <w:rFonts w:ascii="Verdana" w:hAnsi="Verdana"/>
-          <w:i/>
-          <w:iCs/>
-          <w:sz w:val="20"/>
-          <w:szCs w:val="20"/>
-        </w:rPr>
-        <w:t xml:space="preserve"> found in old AMP Energy code base.</w:t>
+        <w:t>Converted old form handling to new XML approach, using class caching.</w:t>
       </w:r>
     </w:p>
     <w:p>
@@ -1717,36 +1341,16 @@
         <w:ind w:left="576" w:hanging="576"/>
       </w:pPr>
       <w:r>
-        <w:t>JWT (formally RMG Connect)</w:t>
-      </w:r>
-      <w:r>
-        <w:br/>
-      </w:r>
-      <w:r>
-        <w:rPr>
-          <w:sz w:val="20"/>
-          <w:szCs w:val="20"/>
-        </w:rPr>
-        <w:t xml:space="preserve">contract through </w:t>
-      </w:r>
-      <w:proofErr w:type="spellStart"/>
-      <w:r>
-        <w:rPr>
-          <w:sz w:val="20"/>
-          <w:szCs w:val="20"/>
-        </w:rPr>
-        <w:t>TEKsystems</w:t>
-      </w:r>
-      <w:proofErr w:type="spellEnd"/>
-      <w:r>
-        <w:tab/>
-      </w:r>
-      <w:r>
-        <w:tab/>
-      </w:r>
-      <w:r>
-        <w:tab/>
-        <w:t>April 2010 – June 2010</w:t>
+        <w:t>Tribal DDB</w:t>
+      </w:r>
+      <w:r>
+        <w:t xml:space="preserve">                                                     </w:t>
+      </w:r>
+      <w:r>
+        <w:t xml:space="preserve">June 2010 – </w:t>
+      </w:r>
+      <w:r>
+        <w:t>March 2011</w:t>
       </w:r>
     </w:p>
     <w:p>
@@ -1765,6 +1369,412 @@
         <w:spacing w:before="240" w:after="120" w:line="240" w:lineRule="auto"/>
         <w:ind w:left="720" w:hanging="720"/>
         <w:rPr>
+          <w:bCs w:val="0"/>
+          <w:iCs/>
+          <w:szCs w:val="20"/>
+        </w:rPr>
+      </w:pPr>
+      <w:r>
+        <w:rPr>
+          <w:bCs w:val="0"/>
+          <w:iCs/>
+          <w:szCs w:val="20"/>
+        </w:rPr>
+        <w:t>PHP Consultant</w:t>
+      </w:r>
+    </w:p>
+    <w:p>
+      <w:pPr>
+        <w:pStyle w:val="BodyText"/>
+        <w:rPr>
+          <w:rFonts w:ascii="Verdana" w:hAnsi="Verdana"/>
+          <w:sz w:val="20"/>
+          <w:szCs w:val="20"/>
+        </w:rPr>
+      </w:pPr>
+      <w:r>
+        <w:rPr>
+          <w:rFonts w:ascii="Verdana" w:hAnsi="Verdana"/>
+          <w:sz w:val="20"/>
+          <w:szCs w:val="20"/>
+        </w:rPr>
+        <w:t>Brought in</w:t>
+      </w:r>
+      <w:r>
+        <w:rPr>
+          <w:rFonts w:ascii="Verdana" w:hAnsi="Verdana"/>
+          <w:sz w:val="20"/>
+          <w:szCs w:val="20"/>
+        </w:rPr>
+        <w:t xml:space="preserve"> to assist with overflow</w:t>
+      </w:r>
+      <w:r>
+        <w:rPr>
+          <w:rFonts w:ascii="Verdana" w:hAnsi="Verdana"/>
+          <w:sz w:val="20"/>
+          <w:szCs w:val="20"/>
+        </w:rPr>
+        <w:t xml:space="preserve"> work</w:t>
+      </w:r>
+      <w:r>
+        <w:rPr>
+          <w:rFonts w:ascii="Verdana" w:hAnsi="Verdana"/>
+          <w:sz w:val="20"/>
+          <w:szCs w:val="20"/>
+        </w:rPr>
+        <w:t xml:space="preserve">. Assisted with many small side projects, and </w:t>
+      </w:r>
+      <w:r>
+        <w:rPr>
+          <w:rFonts w:ascii="Verdana" w:hAnsi="Verdana"/>
+          <w:sz w:val="20"/>
+          <w:szCs w:val="20"/>
+        </w:rPr>
+        <w:t>in charge of development for a few new sites.</w:t>
+      </w:r>
+    </w:p>
+    <w:p>
+      <w:pPr>
+        <w:pStyle w:val="BodyText"/>
+        <w:numPr>
+          <w:ilvl w:val="0"/>
+          <w:numId w:val="5"/>
+        </w:numPr>
+        <w:rPr>
+          <w:rFonts w:ascii="Verdana" w:hAnsi="Verdana"/>
+          <w:i/>
+          <w:iCs/>
+          <w:sz w:val="20"/>
+          <w:szCs w:val="20"/>
+        </w:rPr>
+      </w:pPr>
+      <w:r>
+        <w:rPr>
+          <w:rFonts w:ascii="Verdana" w:hAnsi="Verdana"/>
+          <w:i/>
+          <w:iCs/>
+          <w:sz w:val="20"/>
+          <w:szCs w:val="20"/>
+        </w:rPr>
+        <w:t xml:space="preserve">Developed complete backend to www.buffet.com using similar template setup as Preference Center </w:t>
+      </w:r>
+      <w:r>
+        <w:rPr>
+          <w:rFonts w:ascii="Verdana" w:hAnsi="Verdana"/>
+          <w:i/>
+          <w:iCs/>
+          <w:sz w:val="20"/>
+          <w:szCs w:val="20"/>
+        </w:rPr>
+        <w:t xml:space="preserve">to use different template based on domain name </w:t>
+      </w:r>
+      <w:r>
+        <w:rPr>
+          <w:rFonts w:ascii="Verdana" w:hAnsi="Verdana"/>
+          <w:i/>
+          <w:iCs/>
+          <w:sz w:val="20"/>
+          <w:szCs w:val="20"/>
+        </w:rPr>
+        <w:t xml:space="preserve">using Zend Framework 1.10 (other sites include: www.oldcountrybuffet.com, </w:t>
+      </w:r>
+      <w:r>
+        <w:rPr>
+          <w:rFonts w:ascii="Verdana" w:hAnsi="Verdana"/>
+          <w:i/>
+          <w:iCs/>
+          <w:sz w:val="20"/>
+          <w:szCs w:val="20"/>
+        </w:rPr>
+        <w:t>www.ryans.com</w:t>
+      </w:r>
+      <w:r>
+        <w:rPr>
+          <w:rFonts w:ascii="Verdana" w:hAnsi="Verdana"/>
+          <w:i/>
+          <w:iCs/>
+          <w:sz w:val="20"/>
+          <w:szCs w:val="20"/>
+        </w:rPr>
+        <w:t>).</w:t>
+      </w:r>
+      <w:r>
+        <w:rPr>
+          <w:rFonts w:ascii="Verdana" w:hAnsi="Verdana"/>
+          <w:i/>
+          <w:iCs/>
+          <w:sz w:val="20"/>
+          <w:szCs w:val="20"/>
+        </w:rPr>
+        <w:t xml:space="preserve"> Buffet.com</w:t>
+      </w:r>
+      <w:r>
+        <w:rPr>
+          <w:rFonts w:ascii="Verdana" w:hAnsi="Verdana"/>
+          <w:i/>
+          <w:iCs/>
+          <w:sz w:val="20"/>
+          <w:szCs w:val="20"/>
+        </w:rPr>
+        <w:t xml:space="preserve"> shows use of template override.</w:t>
+      </w:r>
+    </w:p>
+    <w:p>
+      <w:pPr>
+        <w:pStyle w:val="BodyText"/>
+        <w:numPr>
+          <w:ilvl w:val="0"/>
+          <w:numId w:val="5"/>
+        </w:numPr>
+        <w:rPr>
+          <w:rFonts w:ascii="Verdana" w:hAnsi="Verdana"/>
+          <w:i/>
+          <w:iCs/>
+          <w:sz w:val="20"/>
+          <w:szCs w:val="20"/>
+        </w:rPr>
+      </w:pPr>
+      <w:r>
+        <w:rPr>
+          <w:rFonts w:ascii="Verdana" w:hAnsi="Verdana"/>
+          <w:i/>
+          <w:iCs/>
+          <w:sz w:val="20"/>
+          <w:szCs w:val="20"/>
+        </w:rPr>
+        <w:t xml:space="preserve">Developed </w:t>
+      </w:r>
+      <w:r>
+        <w:rPr>
+          <w:rFonts w:ascii="Verdana" w:hAnsi="Verdana"/>
+          <w:i/>
+          <w:iCs/>
+          <w:sz w:val="20"/>
+          <w:szCs w:val="20"/>
+        </w:rPr>
+        <w:t>new site www.pepsimaxfan.com using custom build mini-MVC architecture.</w:t>
+      </w:r>
+    </w:p>
+    <w:p>
+      <w:pPr>
+        <w:pStyle w:val="BodyText"/>
+        <w:numPr>
+          <w:ilvl w:val="0"/>
+          <w:numId w:val="5"/>
+        </w:numPr>
+        <w:rPr>
+          <w:rFonts w:ascii="Verdana" w:hAnsi="Verdana"/>
+          <w:i/>
+          <w:iCs/>
+          <w:sz w:val="20"/>
+          <w:szCs w:val="20"/>
+        </w:rPr>
+      </w:pPr>
+      <w:r>
+        <w:rPr>
+          <w:rFonts w:ascii="Verdana" w:hAnsi="Verdana"/>
+          <w:i/>
+          <w:iCs/>
+          <w:sz w:val="20"/>
+          <w:szCs w:val="20"/>
+        </w:rPr>
+        <w:t>Added several features to AMP Energy’s</w:t>
+      </w:r>
+      <w:r>
+        <w:rPr>
+          <w:rFonts w:ascii="Verdana" w:hAnsi="Verdana"/>
+          <w:i/>
+          <w:iCs/>
+          <w:sz w:val="20"/>
+          <w:szCs w:val="20"/>
+        </w:rPr>
+        <w:t xml:space="preserve"> AMP Events Facebook application</w:t>
+      </w:r>
+      <w:r>
+        <w:rPr>
+          <w:rFonts w:ascii="Verdana" w:hAnsi="Verdana"/>
+          <w:i/>
+          <w:iCs/>
+          <w:sz w:val="20"/>
+          <w:szCs w:val="20"/>
+        </w:rPr>
+        <w:t xml:space="preserve"> (photo gallery, event share, rsvp, placeholder content, etc)</w:t>
+      </w:r>
+      <w:r>
+        <w:rPr>
+          <w:rFonts w:ascii="Verdana" w:hAnsi="Verdana"/>
+          <w:i/>
+          <w:iCs/>
+          <w:sz w:val="20"/>
+          <w:szCs w:val="20"/>
+        </w:rPr>
+        <w:t>.</w:t>
+      </w:r>
+    </w:p>
+    <w:p>
+      <w:pPr>
+        <w:pStyle w:val="BodyText"/>
+        <w:numPr>
+          <w:ilvl w:val="0"/>
+          <w:numId w:val="5"/>
+        </w:numPr>
+        <w:rPr>
+          <w:rFonts w:ascii="Verdana" w:hAnsi="Verdana"/>
+          <w:i/>
+          <w:iCs/>
+          <w:sz w:val="20"/>
+          <w:szCs w:val="20"/>
+        </w:rPr>
+      </w:pPr>
+      <w:r>
+        <w:rPr>
+          <w:rFonts w:ascii="Verdana" w:hAnsi="Verdana"/>
+          <w:i/>
+          <w:iCs/>
+          <w:sz w:val="20"/>
+          <w:szCs w:val="20"/>
+        </w:rPr>
+        <w:t>Assisting and working on the updating and deployment of PHP 5.3 throughout their servers</w:t>
+      </w:r>
+      <w:r>
+        <w:rPr>
+          <w:rFonts w:ascii="Verdana" w:hAnsi="Verdana"/>
+          <w:i/>
+          <w:iCs/>
+          <w:sz w:val="20"/>
+          <w:szCs w:val="20"/>
+        </w:rPr>
+        <w:t>.</w:t>
+      </w:r>
+    </w:p>
+    <w:p>
+      <w:pPr>
+        <w:pStyle w:val="BodyText"/>
+        <w:numPr>
+          <w:ilvl w:val="0"/>
+          <w:numId w:val="5"/>
+        </w:numPr>
+        <w:rPr>
+          <w:rFonts w:ascii="Verdana" w:hAnsi="Verdana"/>
+          <w:i/>
+          <w:iCs/>
+          <w:sz w:val="20"/>
+          <w:szCs w:val="20"/>
+        </w:rPr>
+      </w:pPr>
+      <w:r>
+        <w:rPr>
+          <w:rFonts w:ascii="Verdana" w:hAnsi="Verdana"/>
+          <w:i/>
+          <w:iCs/>
+          <w:sz w:val="20"/>
+          <w:szCs w:val="20"/>
+        </w:rPr>
+        <w:t>In charge of sites rated at getting traffic in the hundreds of thousands of hits daily.</w:t>
+      </w:r>
+    </w:p>
+    <w:p>
+      <w:pPr>
+        <w:pStyle w:val="BodyText"/>
+        <w:numPr>
+          <w:ilvl w:val="0"/>
+          <w:numId w:val="5"/>
+        </w:numPr>
+        <w:rPr>
+          <w:rFonts w:ascii="Verdana" w:hAnsi="Verdana"/>
+          <w:i/>
+          <w:iCs/>
+          <w:sz w:val="20"/>
+          <w:szCs w:val="20"/>
+        </w:rPr>
+      </w:pPr>
+      <w:r>
+        <w:rPr>
+          <w:rFonts w:ascii="Verdana" w:hAnsi="Verdana"/>
+          <w:i/>
+          <w:iCs/>
+          <w:sz w:val="20"/>
+          <w:szCs w:val="20"/>
+        </w:rPr>
+        <w:t>Working with manager in developing a plan</w:t>
+      </w:r>
+      <w:r>
+        <w:rPr>
+          <w:rFonts w:ascii="Verdana" w:hAnsi="Verdana"/>
+          <w:i/>
+          <w:iCs/>
+          <w:sz w:val="20"/>
+          <w:szCs w:val="20"/>
+        </w:rPr>
+        <w:t xml:space="preserve"> and implementing fixes on</w:t>
+      </w:r>
+      <w:r>
+        <w:rPr>
+          <w:rFonts w:ascii="Verdana" w:hAnsi="Verdana"/>
+          <w:i/>
+          <w:iCs/>
+          <w:sz w:val="20"/>
+          <w:szCs w:val="20"/>
+        </w:rPr>
+        <w:t xml:space="preserve"> several potential security holes found in old AMP Energy code base.</w:t>
+      </w:r>
+    </w:p>
+    <w:p>
+      <w:pPr>
+        <w:pStyle w:val="Heading2"/>
+        <w:keepLines w:val="0"/>
+        <w:widowControl w:val="0"/>
+        <w:numPr>
+          <w:ilvl w:val="1"/>
+          <w:numId w:val="0"/>
+        </w:numPr>
+        <w:tabs>
+          <w:tab w:val="num" w:pos="576"/>
+        </w:tabs>
+        <w:suppressAutoHyphens/>
+        <w:spacing w:before="240" w:after="120" w:line="240" w:lineRule="auto"/>
+        <w:ind w:left="576" w:hanging="576"/>
+      </w:pPr>
+      <w:r>
+        <w:t>JWT (formally RMG Connect)</w:t>
+      </w:r>
+      <w:r>
+        <w:br/>
+      </w:r>
+      <w:r>
+        <w:rPr>
+          <w:sz w:val="20"/>
+          <w:szCs w:val="20"/>
+        </w:rPr>
+        <w:t>contract through TEKsystems</w:t>
+      </w:r>
+      <w:r>
+        <w:tab/>
+      </w:r>
+      <w:r>
+        <w:tab/>
+      </w:r>
+      <w:r>
+        <w:tab/>
+        <w:t>April 2010 – June 2010</w:t>
+      </w:r>
+    </w:p>
+    <w:p>
+      <w:pPr>
+        <w:pStyle w:val="Heading3"/>
+        <w:keepLines w:val="0"/>
+        <w:widowControl w:val="0"/>
+        <w:numPr>
+          <w:ilvl w:val="2"/>
+          <w:numId w:val="0"/>
+        </w:numPr>
+        <w:tabs>
+          <w:tab w:val="num" w:pos="720"/>
+        </w:tabs>
+        <w:suppressAutoHyphens/>
+        <w:spacing w:before="240" w:after="120" w:line="240" w:lineRule="auto"/>
+        <w:ind w:left="720" w:hanging="720"/>
+        <w:rPr>
           <w:iCs/>
           <w:szCs w:val="20"/>
         </w:rPr>
@@ -1880,50 +1890,18 @@
           <w:sz w:val="20"/>
           <w:szCs w:val="20"/>
         </w:rPr>
-        <w:t xml:space="preserve"> using </w:t>
-      </w:r>
-      <w:proofErr w:type="spellStart"/>
-      <w:r>
-        <w:rPr>
-          <w:rFonts w:ascii="Verdana" w:hAnsi="Verdana"/>
-          <w:i/>
-          <w:iCs/>
-          <w:sz w:val="20"/>
-          <w:szCs w:val="20"/>
-        </w:rPr>
-        <w:t>Symfony</w:t>
-      </w:r>
-      <w:proofErr w:type="spellEnd"/>
-      <w:r>
-        <w:rPr>
-          <w:rFonts w:ascii="Verdana" w:hAnsi="Verdana"/>
-          <w:i/>
-          <w:iCs/>
-          <w:sz w:val="20"/>
-          <w:szCs w:val="20"/>
-        </w:rPr>
-        <w:t xml:space="preserve"> 1.4.</w:t>
+        <w:t xml:space="preserve"> using Symfony 1.4.</w:t>
       </w:r>
     </w:p>
     <w:p>
       <w:pPr>
         <w:pStyle w:val="Heading2"/>
       </w:pPr>
-      <w:proofErr w:type="spellStart"/>
       <w:r>
         <w:t>SuperMedia</w:t>
       </w:r>
-      <w:proofErr w:type="spellEnd"/>
-      <w:r>
-        <w:t xml:space="preserve"> (formally </w:t>
-      </w:r>
-      <w:proofErr w:type="spellStart"/>
-      <w:r>
-        <w:t>Idearc</w:t>
-      </w:r>
-      <w:proofErr w:type="spellEnd"/>
-      <w:r>
-        <w:t xml:space="preserve"> Media)</w:t>
+      <w:r>
+        <w:t xml:space="preserve"> (formally Idearc Media)</w:t>
       </w:r>
       <w:r>
         <w:br/>
@@ -1937,28 +1915,18 @@
           <w:sz w:val="20"/>
           <w:szCs w:val="20"/>
         </w:rPr>
-        <w:t xml:space="preserve">Contract through </w:t>
-      </w:r>
-      <w:proofErr w:type="spellStart"/>
+        <w:t>Contract through A</w:t>
+      </w:r>
+      <w:bookmarkStart w:id="0" w:name="_GoBack"/>
+      <w:bookmarkEnd w:id="0"/>
       <w:r>
         <w:rPr>
           <w:b w:val="0"/>
           <w:sz w:val="20"/>
           <w:szCs w:val="20"/>
         </w:rPr>
-        <w:t>A</w:t>
-      </w:r>
-      <w:bookmarkStart w:id="0" w:name="_GoBack"/>
-      <w:bookmarkEnd w:id="0"/>
-      <w:r>
-        <w:rPr>
-          <w:b w:val="0"/>
-          <w:sz w:val="20"/>
-          <w:szCs w:val="20"/>
-        </w:rPr>
         <w:t>vizion</w:t>
       </w:r>
-      <w:proofErr w:type="spellEnd"/>
       <w:r>
         <w:rPr>
           <w:sz w:val="24"/>
@@ -2032,21 +2000,7 @@
         <w:rPr>
           <w:szCs w:val="20"/>
         </w:rPr>
-        <w:t xml:space="preserve">using </w:t>
-      </w:r>
-      <w:proofErr w:type="spellStart"/>
-      <w:r>
-        <w:rPr>
-          <w:szCs w:val="20"/>
-        </w:rPr>
-        <w:t>Zend</w:t>
-      </w:r>
-      <w:proofErr w:type="spellEnd"/>
-      <w:r>
-        <w:rPr>
-          <w:szCs w:val="20"/>
-        </w:rPr>
-        <w:t xml:space="preserve"> Framework MVC to allow</w:t>
+        <w:t>using Zend Framework MVC to allow</w:t>
       </w:r>
       <w:r>
         <w:rPr>
@@ -2090,15 +2044,7 @@
           <w:i/>
           <w:szCs w:val="20"/>
         </w:rPr>
-        <w:t xml:space="preserve">Used </w:t>
-      </w:r>
-      <w:proofErr w:type="spellStart"/>
-      <w:r>
-        <w:rPr>
-          <w:i/>
-          <w:szCs w:val="20"/>
-        </w:rPr>
-        <w:t>Bas</w:t>
+        <w:t>Used Bas</w:t>
       </w:r>
       <w:r>
         <w:rPr>
@@ -2112,15 +2058,7 @@
           <w:i/>
           <w:szCs w:val="20"/>
         </w:rPr>
-        <w:t>camp</w:t>
-      </w:r>
-      <w:proofErr w:type="spellEnd"/>
-      <w:r>
-        <w:rPr>
-          <w:i/>
-          <w:szCs w:val="20"/>
-        </w:rPr>
-        <w:t xml:space="preserve"> and its features (whiteboard, task lists, message threads) to assist in managing individual tasks, and documentation for the site.</w:t>
+        <w:t>camp and its features (whiteboard, task lists, message threads) to assist in managing individual tasks, and documentation for the site.</w:t>
       </w:r>
     </w:p>
     <w:p>
@@ -2167,23 +2105,7 @@
           <w:i/>
           <w:szCs w:val="20"/>
         </w:rPr>
-        <w:t xml:space="preserve">Created full </w:t>
-      </w:r>
-      <w:proofErr w:type="spellStart"/>
-      <w:r>
-        <w:rPr>
-          <w:i/>
-          <w:szCs w:val="20"/>
-        </w:rPr>
-        <w:t>MySQL</w:t>
-      </w:r>
-      <w:proofErr w:type="spellEnd"/>
-      <w:r>
-        <w:rPr>
-          <w:i/>
-          <w:szCs w:val="20"/>
-        </w:rPr>
-        <w:t xml:space="preserve"> database to handle site configurations, and all site content.</w:t>
+        <w:t>Created full MySQL database to handle site configurations, and all site content.</w:t>
       </w:r>
     </w:p>
     <w:p>
@@ -2285,23 +2207,7 @@
           <w:i/>
           <w:szCs w:val="20"/>
         </w:rPr>
-        <w:t xml:space="preserve">Used </w:t>
-      </w:r>
-      <w:proofErr w:type="spellStart"/>
-      <w:r>
-        <w:rPr>
-          <w:i/>
-          <w:szCs w:val="20"/>
-        </w:rPr>
-        <w:t>Zend</w:t>
-      </w:r>
-      <w:proofErr w:type="spellEnd"/>
-      <w:r>
-        <w:rPr>
-          <w:i/>
-          <w:szCs w:val="20"/>
-        </w:rPr>
-        <w:t xml:space="preserve"> Framework 1.9, </w:t>
+        <w:t xml:space="preserve">Used Zend Framework 1.9, </w:t>
       </w:r>
       <w:r>
         <w:rPr>
@@ -2475,21 +2381,7 @@
         <w:rPr>
           <w:i/>
         </w:rPr>
-        <w:t xml:space="preserve">Developed an in-house code library on top of </w:t>
-      </w:r>
-      <w:proofErr w:type="spellStart"/>
-      <w:r>
-        <w:rPr>
-          <w:i/>
-        </w:rPr>
-        <w:t>Zend</w:t>
-      </w:r>
-      <w:proofErr w:type="spellEnd"/>
-      <w:r>
-        <w:rPr>
-          <w:i/>
-        </w:rPr>
-        <w:t xml:space="preserve"> Framework </w:t>
+        <w:t xml:space="preserve">Developed an in-house code library on top of Zend Framework </w:t>
       </w:r>
       <w:r>
         <w:rPr>
@@ -2642,35 +2534,7 @@
         <w:rPr>
           <w:i/>
         </w:rPr>
-        <w:t xml:space="preserve">Assisted in development with a number of large promotional sites such as </w:t>
-      </w:r>
-      <w:proofErr w:type="spellStart"/>
-      <w:r>
-        <w:rPr>
-          <w:i/>
-        </w:rPr>
-        <w:t>DewMocracy</w:t>
-      </w:r>
-      <w:proofErr w:type="spellEnd"/>
-      <w:r>
-        <w:rPr>
-          <w:i/>
-        </w:rPr>
-        <w:t xml:space="preserve"> </w:t>
-      </w:r>
-      <w:proofErr w:type="spellStart"/>
-      <w:r>
-        <w:rPr>
-          <w:i/>
-        </w:rPr>
-        <w:t>DesignChallenge</w:t>
-      </w:r>
-      <w:proofErr w:type="spellEnd"/>
-      <w:r>
-        <w:rPr>
-          <w:i/>
-        </w:rPr>
-        <w:t xml:space="preserve"> (</w:t>
+        <w:t>Assisted in development with a number of large promotional sites such as DewMocracy DesignChallenge (</w:t>
       </w:r>
       <w:r>
         <w:rPr>
@@ -2683,35 +2547,7 @@
         <w:rPr>
           <w:i/>
         </w:rPr>
-        <w:t xml:space="preserve"> - promo now over) and </w:t>
-      </w:r>
-      <w:proofErr w:type="spellStart"/>
-      <w:r>
-        <w:rPr>
-          <w:i/>
-        </w:rPr>
-        <w:t>MountainDew</w:t>
-      </w:r>
-      <w:proofErr w:type="spellEnd"/>
-      <w:r>
-        <w:rPr>
-          <w:i/>
-        </w:rPr>
-        <w:t xml:space="preserve"> </w:t>
-      </w:r>
-      <w:proofErr w:type="spellStart"/>
-      <w:r>
-        <w:rPr>
-          <w:i/>
-        </w:rPr>
-        <w:t>GameFuel</w:t>
-      </w:r>
-      <w:proofErr w:type="spellEnd"/>
-      <w:r>
-        <w:rPr>
-          <w:i/>
-        </w:rPr>
-        <w:t xml:space="preserve"> (</w:t>
+        <w:t xml:space="preserve"> - promo now over) and MountainDew GameFuel (</w:t>
       </w:r>
       <w:r>
         <w:rPr>
@@ -2746,15 +2582,7 @@
         <w:t>, heavy trafficked</w:t>
       </w:r>
       <w:r>
-        <w:t xml:space="preserve"> websites for clients, such as Pepsi, American Airlines and </w:t>
-      </w:r>
-      <w:proofErr w:type="spellStart"/>
-      <w:r>
-        <w:t>Arby’s</w:t>
-      </w:r>
-      <w:proofErr w:type="spellEnd"/>
-      <w:r>
-        <w:t>.</w:t>
+        <w:t xml:space="preserve"> websites for clients, such as Pepsi, American Airlines and Arby’s.</w:t>
       </w:r>
     </w:p>
     <w:p>
@@ -2796,63 +2624,7 @@
         <w:rPr>
           <w:i/>
         </w:rPr>
-        <w:t xml:space="preserve">proof-of-concept </w:t>
-      </w:r>
-      <w:proofErr w:type="spellStart"/>
-      <w:r>
-        <w:rPr>
-          <w:i/>
-        </w:rPr>
-        <w:t>iPhone</w:t>
-      </w:r>
-      <w:proofErr w:type="spellEnd"/>
-      <w:r>
-        <w:rPr>
-          <w:i/>
-        </w:rPr>
-        <w:t xml:space="preserve"> web-app for </w:t>
-      </w:r>
-      <w:proofErr w:type="spellStart"/>
-      <w:r>
-        <w:rPr>
-          <w:i/>
-        </w:rPr>
-        <w:t>Arby’s</w:t>
-      </w:r>
-      <w:proofErr w:type="spellEnd"/>
-      <w:r>
-        <w:rPr>
-          <w:i/>
-        </w:rPr>
-        <w:t xml:space="preserve"> with the intent of locating the nearest </w:t>
-      </w:r>
-      <w:proofErr w:type="spellStart"/>
-      <w:r>
-        <w:rPr>
-          <w:i/>
-        </w:rPr>
-        <w:t>Arby’s</w:t>
-      </w:r>
-      <w:proofErr w:type="spellEnd"/>
-      <w:r>
-        <w:rPr>
-          <w:i/>
-        </w:rPr>
-        <w:t xml:space="preserve"> based on zip code (this was before location based tracking was available on the </w:t>
-      </w:r>
-      <w:proofErr w:type="spellStart"/>
-      <w:r>
-        <w:rPr>
-          <w:i/>
-        </w:rPr>
-        <w:t>iPhone</w:t>
-      </w:r>
-      <w:proofErr w:type="spellEnd"/>
-      <w:r>
-        <w:rPr>
-          <w:i/>
-        </w:rPr>
-        <w:t>).</w:t>
+        <w:t>proof-of-concept iPhone web-app for Arby’s with the intent of locating the nearest Arby’s based on zip code (this was before location based tracking was available on the iPhone).</w:t>
       </w:r>
     </w:p>
     <w:p>
@@ -2870,16 +2642,8 @@
         <w:rPr>
           <w:i/>
         </w:rPr>
-        <w:t>Was primary developer for American Airline’s seasonal promotions located at http://fly.aa.com/promo</w:t>
-      </w:r>
-      <w:proofErr w:type="gramStart"/>
-      <w:r>
-        <w:rPr>
-          <w:i/>
-        </w:rPr>
-        <w:t>.</w:t>
-      </w:r>
-      <w:proofErr w:type="gramEnd"/>
+        <w:t>Was primary developer for American Airline’s seasonal promotions located at http://fly.aa.com/promo.</w:t>
+      </w:r>
     </w:p>
     <w:p>
       <w:pPr>
@@ -2896,19 +2660,11 @@
         </w:rPr>
         <w:t xml:space="preserve"> </w:t>
       </w:r>
-      <w:proofErr w:type="gramStart"/>
       <w:r>
         <w:rPr>
           <w:color w:val="FFFFFF" w:themeColor="background1"/>
         </w:rPr>
-        <w:t>.way</w:t>
-      </w:r>
-      <w:proofErr w:type="gramEnd"/>
-      <w:r>
-        <w:rPr>
-          <w:color w:val="FFFFFF" w:themeColor="background1"/>
-        </w:rPr>
-        <w:t>-back-machine</w:t>
+        <w:t>.way-back-machine</w:t>
       </w:r>
     </w:p>
     <w:p>
@@ -3006,13 +2762,8 @@
       <w:pPr>
         <w:pStyle w:val="Heading2"/>
       </w:pPr>
-      <w:proofErr w:type="spellStart"/>
-      <w:r>
-        <w:t>Firstwork</w:t>
-      </w:r>
-      <w:proofErr w:type="spellEnd"/>
-      <w:r>
-        <w:t xml:space="preserve"> Communications </w:t>
+      <w:r>
+        <w:t xml:space="preserve">Firstwork Communications </w:t>
       </w:r>
       <w:r>
         <w:tab/>
